--- a/Effizienz Evaluierer/Projektdokumentation_effizienzeval.docx
+++ b/Effizienz Evaluierer/Projektdokumentation_effizienzeval.docx
@@ -294,110 +294,146 @@
           </w:tcPr>
           <w:p>
             <w:pPr>
-              <w:ind w:left="708"/>
-              <w:rPr>
-                <w:rFonts w:ascii="DejaVu Sans Light" w:hAnsi="DejaVu Sans Light" w:cs="DejaVu Sans Light"/>
+              <w:pStyle w:val="Listenabsatz"/>
+              <w:numPr>
+                <w:ilvl w:val="0"/>
+                <w:numId w:val="1"/>
+              </w:numPr>
+              <w:rPr>
+                <w:rFonts w:ascii="Charter" w:hAnsi="Charter"/>
               </w:rPr>
             </w:pPr>
-            <w:r>
-              <w:rPr>
-                <w:rFonts w:ascii="DejaVu Sans Light" w:hAnsi="DejaVu Sans Light" w:cs="DejaVu Sans Light"/>
-              </w:rPr>
-              <w:t>Python filter</w:t>
-            </w:r>
-            <w:r>
-              <w:rPr>
-                <w:rFonts w:ascii="DejaVu Sans Light" w:hAnsi="DejaVu Sans Light" w:cs="DejaVu Sans Light"/>
-              </w:rPr>
-              <w:t xml:space="preserve">.py </w:t>
-            </w:r>
             <w:proofErr w:type="spellStart"/>
             <w:r>
               <w:rPr>
                 <w:rFonts w:ascii="DejaVu Sans Light" w:hAnsi="DejaVu Sans Light" w:cs="DejaVu Sans Light"/>
               </w:rPr>
-              <w:t>Sour</w:t>
-            </w:r>
-            <w:r>
-              <w:rPr>
-                <w:rFonts w:ascii="DejaVu Sans Light" w:hAnsi="DejaVu Sans Light" w:cs="DejaVu Sans Light"/>
-              </w:rPr>
-              <w:t>ce_Datei</w:t>
+              <w:t>Pytho</w:t>
             </w:r>
             <w:proofErr w:type="spellEnd"/>
             <w:r>
               <w:rPr>
                 <w:rFonts w:ascii="DejaVu Sans Light" w:hAnsi="DejaVu Sans Light" w:cs="DejaVu Sans Light"/>
+                <w:lang w:val="en-US"/>
+              </w:rPr>
+              <w:t xml:space="preserve">n </w:t>
+            </w:r>
+            <w:r>
+              <w:rPr>
+                <w:rFonts w:ascii="DejaVu Sans Light" w:hAnsi="DejaVu Sans Light" w:cs="DejaVu Sans Light"/>
+                <w:lang w:val="en-US"/>
+              </w:rPr>
+              <w:t>Effizienz_Evaluierer.py</w:t>
+            </w:r>
+            <w:r>
+              <w:rPr>
+                <w:rFonts w:ascii="DejaVu Sans Light" w:hAnsi="DejaVu Sans Light" w:cs="DejaVu Sans Light"/>
+                <w:lang w:val="en-US"/>
+              </w:rPr>
+              <w:t xml:space="preserve"> </w:t>
+            </w:r>
+            <w:proofErr w:type="spellStart"/>
+            <w:r>
+              <w:rPr>
+                <w:rFonts w:ascii="DejaVu Sans Light" w:hAnsi="DejaVu Sans Light" w:cs="DejaVu Sans Light"/>
+                <w:lang w:val="en-US"/>
+              </w:rPr>
+              <w:t>Source_Datei</w:t>
+            </w:r>
+            <w:proofErr w:type="spellEnd"/>
+            <w:r>
+              <w:rPr>
+                <w:rFonts w:ascii="DejaVu Sans Light" w:hAnsi="DejaVu Sans Light" w:cs="DejaVu Sans Light"/>
+                <w:lang w:val="en-US"/>
+              </w:rPr>
+              <w:t xml:space="preserve"> </w:t>
+            </w:r>
+            <w:r>
+              <w:rPr>
+                <w:rFonts w:ascii="DejaVu Sans Light" w:hAnsi="DejaVu Sans Light" w:cs="DejaVu Sans Light"/>
+                <w:lang w:val="en-US"/>
               </w:rPr>
               <w:t>–s=2015-01-01</w:t>
             </w:r>
             <w:r>
               <w:rPr>
                 <w:rFonts w:ascii="DejaVu Sans Light" w:hAnsi="DejaVu Sans Light" w:cs="DejaVu Sans Light"/>
+                <w:lang w:val="en-US"/>
               </w:rPr>
               <w:br/>
             </w:r>
             <w:r>
               <w:rPr>
                 <w:rFonts w:ascii="DejaVu Sans Light" w:hAnsi="DejaVu Sans Light" w:cs="DejaVu Sans Light"/>
+                <w:lang w:val="en-US"/>
               </w:rPr>
               <w:t xml:space="preserve"> </w:t>
             </w:r>
             <w:r>
               <w:rPr>
                 <w:rFonts w:ascii="DejaVu Sans Light" w:hAnsi="DejaVu Sans Light" w:cs="DejaVu Sans Light"/>
+                <w:lang w:val="en-US"/>
               </w:rPr>
               <w:noBreakHyphen/>
             </w:r>
             <w:r>
               <w:rPr>
                 <w:rFonts w:ascii="DejaVu Sans Light" w:hAnsi="DejaVu Sans Light" w:cs="DejaVu Sans Light"/>
-              </w:rPr>
-              <w:t xml:space="preserve">p=Projektname </w:t>
-            </w:r>
-            <w:r>
-              <w:rPr>
-                <w:rFonts w:ascii="DejaVu Sans Light" w:hAnsi="DejaVu Sans Light" w:cs="DejaVu Sans Light"/>
+                <w:lang w:val="en-US"/>
+              </w:rPr>
+              <w:t>p=</w:t>
+            </w:r>
+            <w:proofErr w:type="spellStart"/>
+            <w:r>
+              <w:rPr>
+                <w:rFonts w:ascii="DejaVu Sans Light" w:hAnsi="DejaVu Sans Light" w:cs="DejaVu Sans Light"/>
+                <w:lang w:val="en-US"/>
+              </w:rPr>
+              <w:t>Projektname</w:t>
+            </w:r>
+            <w:proofErr w:type="spellEnd"/>
+            <w:r>
+              <w:rPr>
+                <w:rFonts w:ascii="DejaVu Sans Light" w:hAnsi="DejaVu Sans Light" w:cs="DejaVu Sans Light"/>
+                <w:lang w:val="en-US"/>
+              </w:rPr>
+              <w:t xml:space="preserve"> </w:t>
+            </w:r>
+            <w:r>
+              <w:rPr>
+                <w:rFonts w:ascii="DejaVu Sans Light" w:hAnsi="DejaVu Sans Light" w:cs="DejaVu Sans Light"/>
+                <w:lang w:val="en-US"/>
               </w:rPr>
               <w:noBreakHyphen/>
             </w:r>
             <w:r>
               <w:rPr>
                 <w:rFonts w:ascii="DejaVu Sans Light" w:hAnsi="DejaVu Sans Light" w:cs="DejaVu Sans Light"/>
+                <w:lang w:val="en-US"/>
               </w:rPr>
               <w:t xml:space="preserve">min=0 </w:t>
             </w:r>
             <w:r>
               <w:rPr>
                 <w:rFonts w:ascii="DejaVu Sans Light" w:hAnsi="DejaVu Sans Light" w:cs="DejaVu Sans Light"/>
+                <w:lang w:val="en-US"/>
               </w:rPr>
               <w:noBreakHyphen/>
+              <w:t>max=1 –</w:t>
             </w:r>
             <w:proofErr w:type="spellStart"/>
             <w:r>
               <w:rPr>
                 <w:rFonts w:ascii="DejaVu Sans Light" w:hAnsi="DejaVu Sans Light" w:cs="DejaVu Sans Light"/>
-              </w:rPr>
-              <w:t>max</w:t>
+                <w:lang w:val="en-US"/>
+              </w:rPr>
+              <w:t>sep</w:t>
             </w:r>
             <w:proofErr w:type="spellEnd"/>
             <w:r>
               <w:rPr>
                 <w:rFonts w:ascii="DejaVu Sans Light" w:hAnsi="DejaVu Sans Light" w:cs="DejaVu Sans Light"/>
-              </w:rPr>
-              <w:t>=1 –</w:t>
-            </w:r>
-            <w:proofErr w:type="spellStart"/>
-            <w:r>
-              <w:rPr>
-                <w:rFonts w:ascii="DejaVu Sans Light" w:hAnsi="DejaVu Sans Light" w:cs="DejaVu Sans Light"/>
-              </w:rPr>
-              <w:t>sep</w:t>
-            </w:r>
-            <w:proofErr w:type="spellEnd"/>
-            <w:r>
-              <w:rPr>
-                <w:rFonts w:ascii="DejaVu Sans Light" w:hAnsi="DejaVu Sans Light" w:cs="DejaVu Sans Light"/>
+                <w:lang w:val="en-US"/>
               </w:rPr>
               <w:t xml:space="preserve">=‘,‘ </w:t>
             </w:r>
@@ -541,6 +577,8 @@
         </w:rPr>
         <w:t xml:space="preserve"> deklarieren, ansonsten wird ein Zeilenumbruch als Separator verwendet.</w:t>
       </w:r>
+      <w:bookmarkStart w:id="0" w:name="_GoBack"/>
+      <w:bookmarkEnd w:id="0"/>
     </w:p>
     <w:p>
       <w:pPr>
@@ -559,15 +597,7 @@
         <w:rPr>
           <w:rFonts w:ascii="Charter" w:hAnsi="Charter"/>
         </w:rPr>
-        <w:t>Das Script gibt nun Eine Reihe von Jobs aus, deren Effizienz in dem von ihnen gewählten Bereich liegt, gemeinsam mit besagter Effizienz. Falls eine Ausgabe nicht gewünscht ist, kann die Ausgabe jederzeit mittels des „&gt;</w:t>
-      </w:r>
-      <w:bookmarkStart w:id="0" w:name="_GoBack"/>
-      <w:bookmarkEnd w:id="0"/>
-      <w:r>
-        <w:rPr>
-          <w:rFonts w:ascii="Charter" w:hAnsi="Charter"/>
-        </w:rPr>
-        <w:t xml:space="preserve">“-Operators in eine beliebige Datei </w:t>
+        <w:t xml:space="preserve">Das Script gibt nun Eine Reihe von Jobs aus, deren Effizienz in dem von ihnen gewählten Bereich liegt, gemeinsam mit besagter Effizienz. Falls eine Ausgabe nicht gewünscht ist, kann die Ausgabe jederzeit mittels des „&gt;“-Operators in eine beliebige Datei </w:t>
       </w:r>
       <w:proofErr w:type="spellStart"/>
       <w:r>

--- a/Effizienz Evaluierer/Projektdokumentation_effizienzeval.docx
+++ b/Effizienz Evaluierer/Projektdokumentation_effizienzeval.docx
@@ -5,6 +5,7 @@
     <w:p>
       <w:pPr>
         <w:pStyle w:val="berschrift3"/>
+        <w:jc w:val="center"/>
         <w:rPr>
           <w:rFonts w:ascii="Charter" w:hAnsi="Charter"/>
           <w:b/>
@@ -17,16 +18,36 @@
           <w:b/>
           <w:color w:val="000000" w:themeColor="text1"/>
         </w:rPr>
-        <w:t>Projektdokumentation Log-</w:t>
-      </w:r>
-      <w:r>
-        <w:rPr>
-          <w:rFonts w:ascii="Charter" w:hAnsi="Charter"/>
-          <w:b/>
-          <w:color w:val="000000" w:themeColor="text1"/>
-        </w:rPr>
-        <w:t>Job-Filter</w:t>
-      </w:r>
+        <w:t xml:space="preserve">Projektdokumentation </w:t>
+      </w:r>
+      <w:del w:id="0" w:author="Sebastian" w:date="2018-11-07T09:54:00Z">
+        <w:r>
+          <w:rPr>
+            <w:rFonts w:ascii="Charter" w:hAnsi="Charter"/>
+            <w:b/>
+            <w:color w:val="000000" w:themeColor="text1"/>
+          </w:rPr>
+          <w:delText>Log-</w:delText>
+        </w:r>
+        <w:r>
+          <w:rPr>
+            <w:rFonts w:ascii="Charter" w:hAnsi="Charter"/>
+            <w:b/>
+            <w:color w:val="000000" w:themeColor="text1"/>
+          </w:rPr>
+          <w:delText>Job-Filter</w:delText>
+        </w:r>
+      </w:del>
+      <w:ins w:id="1" w:author="Sebastian" w:date="2018-11-07T09:54:00Z">
+        <w:r>
+          <w:rPr>
+            <w:rFonts w:ascii="Charter" w:hAnsi="Charter"/>
+            <w:b/>
+            <w:color w:val="000000" w:themeColor="text1"/>
+          </w:rPr>
+          <w:t>Effizienzevaluation</w:t>
+        </w:r>
+      </w:ins>
     </w:p>
     <w:p>
       <w:pPr>
@@ -34,18 +55,33 @@
           <w:rFonts w:ascii="Charter" w:hAnsi="Charter"/>
         </w:rPr>
       </w:pPr>
-    </w:p>
-    <w:p>
-      <w:pPr>
-        <w:rPr>
-          <w:rFonts w:ascii="Charter" w:hAnsi="Charter"/>
-        </w:rPr>
-      </w:pPr>
-      <w:r>
-        <w:rPr>
-          <w:rFonts w:ascii="Charter" w:hAnsi="Charter"/>
-        </w:rPr>
-        <w:t xml:space="preserve">Das Log-Job -Filterprogramm (im Folgenden </w:t>
+      <w:r>
+        <w:rPr>
+          <w:rFonts w:ascii="Charter" w:hAnsi="Charter"/>
+        </w:rPr>
+        <w:t xml:space="preserve">Das </w:t>
+      </w:r>
+      <w:del w:id="2" w:author="Sebastian" w:date="2018-11-07T09:54:00Z">
+        <w:r>
+          <w:rPr>
+            <w:rFonts w:ascii="Charter" w:hAnsi="Charter"/>
+          </w:rPr>
+          <w:delText xml:space="preserve">Log-Job </w:delText>
+        </w:r>
+      </w:del>
+      <w:ins w:id="3" w:author="Sebastian" w:date="2018-11-07T09:54:00Z">
+        <w:r>
+          <w:rPr>
+            <w:rFonts w:ascii="Charter" w:hAnsi="Charter"/>
+          </w:rPr>
+          <w:t>Effizienzevaluations</w:t>
+        </w:r>
+      </w:ins>
+      <w:r>
+        <w:rPr>
+          <w:rFonts w:ascii="Charter" w:hAnsi="Charter"/>
+        </w:rPr>
+        <w:t xml:space="preserve">-Filterprogramm (im Folgenden </w:t>
       </w:r>
       <w:r>
         <w:rPr>
@@ -145,7 +181,7 @@
         <w:rPr>
           <w:rFonts w:ascii="Charter" w:hAnsi="Charter"/>
         </w:rPr>
-        <w:t>Anleitung</w:t>
+        <w:t>Projektdokumentation</w:t>
       </w:r>
     </w:p>
     <w:p>
@@ -323,14 +359,7 @@
                 <w:rFonts w:ascii="DejaVu Sans Light" w:hAnsi="DejaVu Sans Light" w:cs="DejaVu Sans Light"/>
                 <w:lang w:val="en-US"/>
               </w:rPr>
-              <w:t>Effizienz_Evaluierer.py</w:t>
-            </w:r>
-            <w:r>
-              <w:rPr>
-                <w:rFonts w:ascii="DejaVu Sans Light" w:hAnsi="DejaVu Sans Light" w:cs="DejaVu Sans Light"/>
-                <w:lang w:val="en-US"/>
-              </w:rPr>
-              <w:t xml:space="preserve"> </w:t>
+              <w:t xml:space="preserve">Effizienz_Evaluierer.py </w:t>
             </w:r>
             <w:proofErr w:type="spellStart"/>
             <w:r>
@@ -577,8 +606,6 @@
         </w:rPr>
         <w:t xml:space="preserve"> deklarieren, ansonsten wird ein Zeilenumbruch als Separator verwendet.</w:t>
       </w:r>
-      <w:bookmarkStart w:id="0" w:name="_GoBack"/>
-      <w:bookmarkEnd w:id="0"/>
     </w:p>
     <w:p>
       <w:pPr>
@@ -615,7 +642,164 @@
       </w:r>
     </w:p>
     <w:p/>
-    <w:p/>
+    <w:p>
+      <w:pPr>
+        <w:ind w:left="993" w:hanging="709"/>
+        <w:rPr>
+          <w:rFonts w:ascii="Charter" w:hAnsi="Charter"/>
+        </w:rPr>
+      </w:pPr>
+      <w:r>
+        <w:rPr>
+          <w:rFonts w:ascii="Charter" w:hAnsi="Charter"/>
+          <w:i/>
+        </w:rPr>
+        <w:t>Interna</w:t>
+      </w:r>
+      <w:r>
+        <w:rPr>
+          <w:rFonts w:ascii="Charter" w:hAnsi="Charter"/>
+        </w:rPr>
+        <w:t>:</w:t>
+      </w:r>
+      <w:r>
+        <w:rPr>
+          <w:rFonts w:ascii="Charter" w:hAnsi="Charter"/>
+        </w:rPr>
+        <w:br/>
+      </w:r>
+      <w:r>
+        <w:rPr>
+          <w:rFonts w:ascii="Charter" w:hAnsi="Charter"/>
+          <w:i/>
+        </w:rPr>
+        <w:t>Funktionen</w:t>
+      </w:r>
+      <w:r>
+        <w:rPr>
+          <w:rFonts w:ascii="Charter" w:hAnsi="Charter"/>
+        </w:rPr>
+        <w:t>:</w:t>
+      </w:r>
+    </w:p>
+    <w:p>
+      <w:pPr>
+        <w:ind w:left="993" w:hanging="709"/>
+        <w:rPr>
+          <w:rFonts w:ascii="Charter" w:hAnsi="Charter"/>
+        </w:rPr>
+      </w:pPr>
+      <w:proofErr w:type="spellStart"/>
+      <w:r>
+        <w:rPr>
+          <w:rFonts w:ascii="Charter" w:hAnsi="Charter"/>
+          <w:b/>
+        </w:rPr>
+        <w:t>t</w:t>
+      </w:r>
+      <w:r>
+        <w:rPr>
+          <w:rFonts w:ascii="Charter" w:hAnsi="Charter"/>
+          <w:b/>
+        </w:rPr>
+        <w:t>ranslate</w:t>
+      </w:r>
+      <w:r>
+        <w:rPr>
+          <w:rFonts w:ascii="Charter" w:hAnsi="Charter"/>
+          <w:b/>
+        </w:rPr>
+        <w:t>_d</w:t>
+      </w:r>
+      <w:r>
+        <w:rPr>
+          <w:rFonts w:ascii="Charter" w:hAnsi="Charter"/>
+          <w:b/>
+        </w:rPr>
+        <w:t>ate</w:t>
+      </w:r>
+      <w:r>
+        <w:rPr>
+          <w:rFonts w:ascii="Charter" w:hAnsi="Charter"/>
+          <w:b/>
+        </w:rPr>
+        <w:t>_t</w:t>
+      </w:r>
+      <w:r>
+        <w:rPr>
+          <w:rFonts w:ascii="Charter" w:hAnsi="Charter"/>
+          <w:b/>
+        </w:rPr>
+        <w:t>o</w:t>
+      </w:r>
+      <w:r>
+        <w:rPr>
+          <w:rFonts w:ascii="Charter" w:hAnsi="Charter"/>
+          <w:b/>
+        </w:rPr>
+        <w:t>_s</w:t>
+      </w:r>
+      <w:r>
+        <w:rPr>
+          <w:rFonts w:ascii="Charter" w:hAnsi="Charter"/>
+          <w:b/>
+        </w:rPr>
+        <w:t>ec</w:t>
+      </w:r>
+      <w:proofErr w:type="spellEnd"/>
+      <w:r>
+        <w:rPr>
+          <w:rFonts w:ascii="Charter" w:hAnsi="Charter"/>
+        </w:rPr>
+        <w:t xml:space="preserve">; Diese Funktion dient dem umwandeln von </w:t>
+      </w:r>
+      <w:proofErr w:type="spellStart"/>
+      <w:r>
+        <w:rPr>
+          <w:rFonts w:ascii="Charter" w:hAnsi="Charter"/>
+        </w:rPr>
+        <w:t>datetime</w:t>
+      </w:r>
+      <w:proofErr w:type="spellEnd"/>
+      <w:r>
+        <w:rPr>
+          <w:rFonts w:ascii="Charter" w:hAnsi="Charter"/>
+        </w:rPr>
+        <w:t xml:space="preserve">-Formaten in </w:t>
+      </w:r>
+      <w:proofErr w:type="spellStart"/>
+      <w:r>
+        <w:rPr>
+          <w:rFonts w:ascii="Charter" w:hAnsi="Charter"/>
+        </w:rPr>
+        <w:t>Timestamps</w:t>
+      </w:r>
+      <w:proofErr w:type="spellEnd"/>
+      <w:r>
+        <w:rPr>
+          <w:rFonts w:ascii="Charter" w:hAnsi="Charter"/>
+        </w:rPr>
+        <w:t>, die pure integer sind. Darüber hinaus dient die Funktion als Filter für nicht auswertbare Daten, speziell „</w:t>
+      </w:r>
+      <w:proofErr w:type="spellStart"/>
+      <w:r>
+        <w:rPr>
+          <w:rFonts w:ascii="Charter" w:hAnsi="Charter"/>
+        </w:rPr>
+        <w:t>Unknown</w:t>
+      </w:r>
+      <w:proofErr w:type="spellEnd"/>
+      <w:r>
+        <w:rPr>
+          <w:rFonts w:ascii="Charter" w:hAnsi="Charter"/>
+        </w:rPr>
+        <w:t xml:space="preserve">“, üblicherweise bei Aktionen die noch im Gang sind. </w:t>
+      </w:r>
+    </w:p>
+    <w:p>
+      <w:bookmarkStart w:id="4" w:name="_GoBack"/>
+      <w:bookmarkEnd w:id="4"/>
+    </w:p>
     <w:sectPr>
       <w:pgSz w:w="11906" w:h="16838"/>
       <w:pgMar w:top="1417" w:right="1417" w:bottom="1134" w:left="1417" w:header="708" w:footer="708" w:gutter="0"/>
@@ -745,6 +929,14 @@
     <w:abstractNumId w:val="0"/>
   </w:num>
 </w:numbering>
+</file>
+
+<file path=word/people.xml><?xml version="1.0" encoding="utf-8"?>
+<w15:people xmlns:wpc="http://schemas.microsoft.com/office/word/2010/wordprocessingCanvas" xmlns:cx="http://schemas.microsoft.com/office/drawing/2014/chartex" xmlns:mc="http://schemas.openxmlformats.org/markup-compatibility/2006" xmlns:o="urn:schemas-microsoft-com:office:office" xmlns:r="http://schemas.openxmlformats.org/officeDocument/2006/relationships" xmlns:m="http://schemas.openxmlformats.org/officeDocument/2006/math" xmlns:v="urn:schemas-microsoft-com:vml" xmlns:wp14="http://schemas.microsoft.com/office/word/2010/wordprocessingDrawing" xmlns:wp="http://schemas.openxmlformats.org/drawingml/2006/wordprocessingDrawing" xmlns:w10="urn:schemas-microsoft-com:office:word" xmlns:w="http://schemas.openxmlformats.org/wordprocessingml/2006/main" xmlns:w14="http://schemas.microsoft.com/office/word/2010/wordml" xmlns:w15="http://schemas.microsoft.com/office/word/2012/wordml" xmlns:w16se="http://schemas.microsoft.com/office/word/2015/wordml/symex" xmlns:wpg="http://schemas.microsoft.com/office/word/2010/wordprocessingGroup" xmlns:wpi="http://schemas.microsoft.com/office/word/2010/wordprocessingInk" xmlns:wne="http://schemas.microsoft.com/office/word/2006/wordml" xmlns:wps="http://schemas.microsoft.com/office/word/2010/wordprocessingShape" mc:Ignorable="w14 w15 w16se wp14">
+  <w15:person w15:author="Sebastian">
+    <w15:presenceInfo w15:providerId="None" w15:userId="Sebastian"/>
+  </w15:person>
+</w15:people>
 </file>
 
 <file path=word/styles.xml><?xml version="1.0" encoding="utf-8"?>

--- a/Effizienz Evaluierer/Projektdokumentation_effizienzeval.docx
+++ b/Effizienz Evaluierer/Projektdokumentation_effizienzeval.docx
@@ -20,34 +20,14 @@
         </w:rPr>
         <w:t xml:space="preserve">Projektdokumentation </w:t>
       </w:r>
-      <w:del w:id="0" w:author="Sebastian" w:date="2018-11-07T09:54:00Z">
-        <w:r>
-          <w:rPr>
-            <w:rFonts w:ascii="Charter" w:hAnsi="Charter"/>
-            <w:b/>
-            <w:color w:val="000000" w:themeColor="text1"/>
-          </w:rPr>
-          <w:delText>Log-</w:delText>
-        </w:r>
-        <w:r>
-          <w:rPr>
-            <w:rFonts w:ascii="Charter" w:hAnsi="Charter"/>
-            <w:b/>
-            <w:color w:val="000000" w:themeColor="text1"/>
-          </w:rPr>
-          <w:delText>Job-Filter</w:delText>
-        </w:r>
-      </w:del>
-      <w:ins w:id="1" w:author="Sebastian" w:date="2018-11-07T09:54:00Z">
-        <w:r>
-          <w:rPr>
-            <w:rFonts w:ascii="Charter" w:hAnsi="Charter"/>
-            <w:b/>
-            <w:color w:val="000000" w:themeColor="text1"/>
-          </w:rPr>
-          <w:t>Effizienzevaluation</w:t>
-        </w:r>
-      </w:ins>
+      <w:r>
+        <w:rPr>
+          <w:rFonts w:ascii="Charter" w:hAnsi="Charter"/>
+          <w:b/>
+          <w:color w:val="000000" w:themeColor="text1"/>
+        </w:rPr>
+        <w:t>Effizienzevaluation</w:t>
+      </w:r>
     </w:p>
     <w:p>
       <w:pPr>
@@ -61,22 +41,12 @@
         </w:rPr>
         <w:t xml:space="preserve">Das </w:t>
       </w:r>
-      <w:del w:id="2" w:author="Sebastian" w:date="2018-11-07T09:54:00Z">
-        <w:r>
-          <w:rPr>
-            <w:rFonts w:ascii="Charter" w:hAnsi="Charter"/>
-          </w:rPr>
-          <w:delText xml:space="preserve">Log-Job </w:delText>
-        </w:r>
-      </w:del>
-      <w:ins w:id="3" w:author="Sebastian" w:date="2018-11-07T09:54:00Z">
-        <w:r>
-          <w:rPr>
-            <w:rFonts w:ascii="Charter" w:hAnsi="Charter"/>
-          </w:rPr>
-          <w:t>Effizienzevaluations</w:t>
-        </w:r>
-      </w:ins>
+      <w:r>
+        <w:rPr>
+          <w:rFonts w:ascii="Charter" w:hAnsi="Charter"/>
+        </w:rPr>
+        <w:t>Effizienzevaluations</w:t>
+      </w:r>
       <w:r>
         <w:rPr>
           <w:rFonts w:ascii="Charter" w:hAnsi="Charter"/>
@@ -87,37 +57,31 @@
         <w:rPr>
           <w:rFonts w:ascii="Charter" w:hAnsi="Charter"/>
         </w:rPr>
-        <w:t xml:space="preserve">„Filter“ </w:t>
-      </w:r>
-      <w:r>
-        <w:rPr>
-          <w:rFonts w:ascii="Charter" w:hAnsi="Charter"/>
-        </w:rPr>
-        <w:t xml:space="preserve">oder </w:t>
-      </w:r>
-      <w:r>
-        <w:rPr>
-          <w:rFonts w:ascii="Charter" w:hAnsi="Charter"/>
-        </w:rPr>
-        <w:t>„</w:t>
-      </w:r>
-      <w:r>
-        <w:rPr>
-          <w:rFonts w:ascii="Charter" w:hAnsi="Charter"/>
-        </w:rPr>
-        <w:t>Script</w:t>
-      </w:r>
-      <w:r>
-        <w:rPr>
-          <w:rFonts w:ascii="Charter" w:hAnsi="Charter"/>
-        </w:rPr>
-        <w:t>“</w:t>
-      </w:r>
-      <w:r>
-        <w:rPr>
-          <w:rFonts w:ascii="Charter" w:hAnsi="Charter"/>
-        </w:rPr>
-        <w:t xml:space="preserve"> genannt) dient der Evaluation der Effizienz verschiedener Jobs auf dem Lichtenberg-Hochleistungsrechner. Es gibt eine Liste aller Jobs aus, deren Effizienz im gewählten Bereich liegt.</w:t>
+        <w:t>„Filter“</w:t>
+      </w:r>
+      <w:r>
+        <w:rPr>
+          <w:rFonts w:ascii="Charter" w:hAnsi="Charter"/>
+        </w:rPr>
+        <w:t xml:space="preserve"> genannt</w:t>
+      </w:r>
+      <w:r>
+        <w:rPr>
+          <w:rFonts w:ascii="Charter" w:hAnsi="Charter"/>
+        </w:rPr>
+        <w:t xml:space="preserve">) dient der Evaluation der Effizienz verschiedener Jobs </w:t>
+      </w:r>
+      <w:r>
+        <w:rPr>
+          <w:rFonts w:ascii="Charter" w:hAnsi="Charter"/>
+        </w:rPr>
+        <w:t xml:space="preserve">nach dem Schema des SLURM-Logs </w:t>
+      </w:r>
+      <w:r>
+        <w:rPr>
+          <w:rFonts w:ascii="Charter" w:hAnsi="Charter"/>
+        </w:rPr>
+        <w:t>auf dem Lichtenberg-Hochleistungsrechner. Es gibt eine Liste aller Jobs aus, deren Effizienz im gewählten Bereich liegt.</w:t>
       </w:r>
     </w:p>
     <w:p>
@@ -130,16 +94,8 @@
         <w:rPr>
           <w:rFonts w:ascii="Charter" w:hAnsi="Charter"/>
           <w:b/>
-          <w:i/>
-        </w:rPr>
-        <w:t>Inhalte</w:t>
-      </w:r>
-      <w:r>
-        <w:rPr>
-          <w:rFonts w:ascii="Charter" w:hAnsi="Charter"/>
-          <w:b/>
-        </w:rPr>
-        <w:t>:</w:t>
+        </w:rPr>
+        <w:t>Inhalte:</w:t>
       </w:r>
       <w:r>
         <w:rPr>
@@ -183,6 +139,12 @@
         </w:rPr>
         <w:t>Projektdokumentation</w:t>
       </w:r>
+      <w:r>
+        <w:rPr>
+          <w:rFonts w:ascii="Charter" w:hAnsi="Charter"/>
+        </w:rPr>
+        <w:t>_effizienzeval.docx</w:t>
+      </w:r>
     </w:p>
     <w:p>
       <w:pPr>
@@ -200,16 +162,21 @@
         <w:rPr>
           <w:rFonts w:ascii="Charter" w:hAnsi="Charter"/>
         </w:rPr>
-        <w:t xml:space="preserve"> (Version 3.5, mindestens jedoch Version 3) sowie das </w:t>
-      </w:r>
-      <w:proofErr w:type="spellStart"/>
-      <w:r>
-        <w:rPr>
-          <w:rFonts w:ascii="Charter" w:hAnsi="Charter"/>
+        <w:t xml:space="preserve"> (Version 3.5</w:t>
+      </w:r>
+      <w:r>
+        <w:rPr>
+          <w:rFonts w:ascii="Charter" w:hAnsi="Charter"/>
+        </w:rPr>
+        <w:t xml:space="preserve">), </w:t>
+      </w:r>
+      <w:r>
+        <w:rPr>
+          <w:rFonts w:ascii="Charter" w:hAnsi="Charter"/>
+          <w:i/>
         </w:rPr>
         <w:t>Numpy</w:t>
       </w:r>
-      <w:proofErr w:type="spellEnd"/>
       <w:r>
         <w:rPr>
           <w:rFonts w:ascii="Charter" w:hAnsi="Charter"/>
@@ -226,27 +193,14 @@
         <w:rPr>
           <w:rFonts w:ascii="Charter" w:hAnsi="Charter"/>
         </w:rPr>
-        <w:t xml:space="preserve">und insbesondere die </w:t>
-      </w:r>
-      <w:r>
-        <w:rPr>
-          <w:rFonts w:ascii="Charter" w:hAnsi="Charter"/>
-        </w:rPr>
-        <w:t>„</w:t>
-      </w:r>
-      <w:proofErr w:type="spellStart"/>
-      <w:r>
-        <w:rPr>
-          <w:rFonts w:ascii="Charter" w:hAnsi="Charter"/>
+        <w:t xml:space="preserve">und die </w:t>
+      </w:r>
+      <w:r>
+        <w:rPr>
+          <w:rFonts w:ascii="Charter" w:hAnsi="Charter"/>
+          <w:i/>
         </w:rPr>
         <w:t>datetime</w:t>
-      </w:r>
-      <w:proofErr w:type="spellEnd"/>
-      <w:r>
-        <w:rPr>
-          <w:rFonts w:ascii="Charter" w:hAnsi="Charter"/>
-        </w:rPr>
-        <w:t>“</w:t>
       </w:r>
       <w:r>
         <w:rPr>
@@ -265,14 +219,12 @@
         <w:rPr>
           <w:rFonts w:ascii="Charter" w:hAnsi="Charter"/>
           <w:b/>
-          <w:i/>
         </w:rPr>
         <w:t>Anwendung</w:t>
       </w:r>
       <w:r>
         <w:rPr>
           <w:rFonts w:ascii="Charter" w:hAnsi="Charter"/>
-          <w:i/>
         </w:rPr>
         <w:t>:</w:t>
       </w:r>
@@ -299,19 +251,13 @@
         <w:rPr>
           <w:rFonts w:ascii="Charter" w:hAnsi="Charter"/>
         </w:rPr>
-        <w:t xml:space="preserve"> </w:t>
-      </w:r>
-      <w:r>
-        <w:rPr>
-          <w:rFonts w:ascii="Charter" w:hAnsi="Charter"/>
-        </w:rPr>
-        <w:t xml:space="preserve">nach dem Folgenden Schema </w:t>
-      </w:r>
-      <w:r>
-        <w:rPr>
-          <w:rFonts w:ascii="Charter" w:hAnsi="Charter"/>
-        </w:rPr>
-        <w:t>ein: :</w:t>
+        <w:t xml:space="preserve"> ein</w:t>
+      </w:r>
+      <w:r>
+        <w:rPr>
+          <w:rFonts w:ascii="Charter" w:hAnsi="Charter"/>
+        </w:rPr>
+        <w:t>, welche im Folgenden beschrieben wird.</w:t>
       </w:r>
     </w:p>
     <w:tbl>
@@ -339,14 +285,12 @@
                 <w:rFonts w:ascii="Charter" w:hAnsi="Charter"/>
               </w:rPr>
             </w:pPr>
-            <w:proofErr w:type="spellStart"/>
             <w:r>
               <w:rPr>
                 <w:rFonts w:ascii="DejaVu Sans Light" w:hAnsi="DejaVu Sans Light" w:cs="DejaVu Sans Light"/>
               </w:rPr>
               <w:t>Pytho</w:t>
             </w:r>
-            <w:proofErr w:type="spellEnd"/>
             <w:r>
               <w:rPr>
                 <w:rFonts w:ascii="DejaVu Sans Light" w:hAnsi="DejaVu Sans Light" w:cs="DejaVu Sans Light"/>
@@ -361,7 +305,6 @@
               </w:rPr>
               <w:t xml:space="preserve">Effizienz_Evaluierer.py </w:t>
             </w:r>
-            <w:proofErr w:type="spellStart"/>
             <w:r>
               <w:rPr>
                 <w:rFonts w:ascii="DejaVu Sans Light" w:hAnsi="DejaVu Sans Light" w:cs="DejaVu Sans Light"/>
@@ -369,7 +312,6 @@
               </w:rPr>
               <w:t>Source_Datei</w:t>
             </w:r>
-            <w:proofErr w:type="spellEnd"/>
             <w:r>
               <w:rPr>
                 <w:rFonts w:ascii="DejaVu Sans Light" w:hAnsi="DejaVu Sans Light" w:cs="DejaVu Sans Light"/>
@@ -410,23 +352,7 @@
                 <w:rFonts w:ascii="DejaVu Sans Light" w:hAnsi="DejaVu Sans Light" w:cs="DejaVu Sans Light"/>
                 <w:lang w:val="en-US"/>
               </w:rPr>
-              <w:t>p=</w:t>
-            </w:r>
-            <w:proofErr w:type="spellStart"/>
-            <w:r>
-              <w:rPr>
-                <w:rFonts w:ascii="DejaVu Sans Light" w:hAnsi="DejaVu Sans Light" w:cs="DejaVu Sans Light"/>
-                <w:lang w:val="en-US"/>
-              </w:rPr>
-              <w:t>Projektname</w:t>
-            </w:r>
-            <w:proofErr w:type="spellEnd"/>
-            <w:r>
-              <w:rPr>
-                <w:rFonts w:ascii="DejaVu Sans Light" w:hAnsi="DejaVu Sans Light" w:cs="DejaVu Sans Light"/>
-                <w:lang w:val="en-US"/>
-              </w:rPr>
-              <w:t xml:space="preserve"> </w:t>
+              <w:t xml:space="preserve">p=Projektname </w:t>
             </w:r>
             <w:r>
               <w:rPr>
@@ -448,23 +374,21 @@
                 <w:lang w:val="en-US"/>
               </w:rPr>
               <w:noBreakHyphen/>
-              <w:t>max=1 –</w:t>
+              <w:t>max=1 –sep=‘</w:t>
             </w:r>
-            <w:proofErr w:type="spellStart"/>
             <w:r>
               <w:rPr>
                 <w:rFonts w:ascii="DejaVu Sans Light" w:hAnsi="DejaVu Sans Light" w:cs="DejaVu Sans Light"/>
                 <w:lang w:val="en-US"/>
               </w:rPr>
-              <w:t>sep</w:t>
+              <w:t>;</w:t>
             </w:r>
-            <w:proofErr w:type="spellEnd"/>
             <w:r>
               <w:rPr>
                 <w:rFonts w:ascii="DejaVu Sans Light" w:hAnsi="DejaVu Sans Light" w:cs="DejaVu Sans Light"/>
                 <w:lang w:val="en-US"/>
               </w:rPr>
-              <w:t xml:space="preserve">=‘,‘ </w:t>
+              <w:t xml:space="preserve">‘ </w:t>
             </w:r>
           </w:p>
         </w:tc>
@@ -479,132 +403,28 @@
       <w:r>
         <w:rPr>
           <w:rFonts w:ascii="Charter" w:hAnsi="Charter"/>
-        </w:rPr>
-        <w:t>hierbei fügen Sie bitte den Pfad der Datei filter.py hinzu, ersetzen „</w:t>
-      </w:r>
-      <w:proofErr w:type="spellStart"/>
-      <w:r>
-        <w:rPr>
-          <w:rFonts w:ascii="Charter" w:hAnsi="Charter"/>
+          <w:i/>
         </w:rPr>
         <w:t>Source_Datei</w:t>
       </w:r>
-      <w:proofErr w:type="spellEnd"/>
-      <w:r>
-        <w:rPr>
-          <w:rFonts w:ascii="Charter" w:hAnsi="Charter"/>
-        </w:rPr>
-        <w:t xml:space="preserve">“ mit dem Pfad, sowie Namen, der zu evaluierenden Datei. Geben Sie </w:t>
-      </w:r>
-      <w:r>
-        <w:rPr>
-          <w:rFonts w:ascii="Charter" w:hAnsi="Charter"/>
-        </w:rPr>
-        <w:t xml:space="preserve">mit –s=“…“ </w:t>
-      </w:r>
-      <w:r>
-        <w:rPr>
-          <w:rFonts w:ascii="Charter" w:hAnsi="Charter"/>
-        </w:rPr>
-        <w:t xml:space="preserve">einen Startpunkt an, falls nötig (Datum oder Datum mit Stunden, Minuten, Sekunden) und geben Sie optional einen Wert zwischen 0 und 1 als Minimum an, sowie, falls gewünscht, </w:t>
-      </w:r>
-      <w:r>
-        <w:rPr>
-          <w:rFonts w:ascii="Charter" w:hAnsi="Charter"/>
-        </w:rPr>
-        <w:t xml:space="preserve">einen Wert über dem Minimum, welcher </w:t>
-      </w:r>
-      <w:r>
-        <w:rPr>
-          <w:rFonts w:ascii="Charter" w:hAnsi="Charter"/>
-        </w:rPr>
-        <w:t xml:space="preserve">allerdings ebenfalls </w:t>
-      </w:r>
-      <w:r>
-        <w:rPr>
-          <w:rFonts w:ascii="Charter" w:hAnsi="Charter"/>
-        </w:rPr>
-        <w:t xml:space="preserve">kleiner gleich </w:t>
-      </w:r>
-      <w:r>
-        <w:rPr>
-          <w:rFonts w:ascii="Charter" w:hAnsi="Charter"/>
-        </w:rPr>
-        <w:t>1</w:t>
-      </w:r>
-      <w:r>
-        <w:rPr>
-          <w:rFonts w:ascii="Charter" w:hAnsi="Charter"/>
-        </w:rPr>
-        <w:t xml:space="preserve"> ist</w:t>
-      </w:r>
-      <w:r>
-        <w:rPr>
-          <w:rFonts w:ascii="Charter" w:hAnsi="Charter"/>
-        </w:rPr>
-        <w:t xml:space="preserve">. Falls Sie die Ausgabe als durch Kommas separierte Blöcke erhalten möchten, sollten </w:t>
-      </w:r>
-      <w:r>
-        <w:rPr>
-          <w:rFonts w:ascii="Charter" w:hAnsi="Charter"/>
-        </w:rPr>
-        <w:t>S</w:t>
-      </w:r>
-      <w:r>
-        <w:rPr>
-          <w:rFonts w:ascii="Charter" w:hAnsi="Charter"/>
-        </w:rPr>
-        <w:t xml:space="preserve">ie dies </w:t>
-      </w:r>
-      <w:r>
-        <w:rPr>
-          <w:rFonts w:ascii="Charter" w:hAnsi="Charter"/>
-        </w:rPr>
-        <w:t>w</w:t>
-      </w:r>
-      <w:r>
-        <w:rPr>
-          <w:rFonts w:ascii="Charter" w:hAnsi="Charter"/>
-        </w:rPr>
-        <w:t>ie im Beispiel mit „</w:t>
-      </w:r>
-      <w:proofErr w:type="spellStart"/>
-      <w:r>
-        <w:rPr>
-          <w:rFonts w:ascii="Charter" w:hAnsi="Charter"/>
-        </w:rPr>
-        <w:t>sep</w:t>
-      </w:r>
-      <w:proofErr w:type="spellEnd"/>
-      <w:r>
-        <w:rPr>
-          <w:rFonts w:ascii="Charter" w:hAnsi="Charter"/>
-        </w:rPr>
-        <w:t>-</w:t>
-      </w:r>
-      <w:r>
-        <w:rPr>
-          <w:rFonts w:ascii="Charter" w:hAnsi="Charter"/>
-        </w:rPr>
-        <w:t>”</w:t>
-      </w:r>
-      <w:r>
-        <w:rPr>
-          <w:rFonts w:ascii="Charter" w:hAnsi="Charter"/>
-        </w:rPr>
-        <w:t>,</w:t>
-      </w:r>
-      <w:r>
-        <w:rPr>
-          <w:rFonts w:ascii="Charter" w:hAnsi="Charter"/>
-        </w:rPr>
-        <w:t>“</w:t>
-      </w:r>
-      <w:r>
-        <w:rPr>
-          <w:rFonts w:ascii="Charter" w:hAnsi="Charter"/>
-        </w:rPr>
-        <w:t xml:space="preserve"> deklarieren, ansonsten wird ein Zeilenumbruch als Separator verwendet.</w:t>
+      <w:r>
+        <w:rPr>
+          <w:rFonts w:ascii="Charter" w:hAnsi="Charter"/>
+        </w:rPr>
+        <w:t xml:space="preserve"> bezieht sich hier auf die Outputdatei eines </w:t>
+      </w:r>
+      <w:r>
+        <w:rPr>
+          <w:rFonts w:ascii="Charter" w:hAnsi="Charter"/>
+          <w:i/>
+        </w:rPr>
+        <w:t>Extra-P</w:t>
+      </w:r>
+      <w:r>
+        <w:rPr>
+          <w:rFonts w:ascii="Charter" w:hAnsi="Charter"/>
+        </w:rPr>
+        <w:t>-Aufrufs.</w:t>
       </w:r>
     </w:p>
     <w:p>
@@ -613,193 +433,393 @@
           <w:rFonts w:ascii="Charter" w:hAnsi="Charter"/>
         </w:rPr>
       </w:pPr>
+      <w:r>
+        <w:rPr>
+          <w:rFonts w:ascii="Charter" w:hAnsi="Charter"/>
+        </w:rPr>
+        <w:t xml:space="preserve">Mit </w:t>
+      </w:r>
+      <w:r>
+        <w:rPr>
+          <w:rFonts w:ascii="Charter" w:hAnsi="Charter"/>
+          <w:i/>
+        </w:rPr>
+        <w:t>–s</w:t>
+      </w:r>
+      <w:r>
+        <w:rPr>
+          <w:rFonts w:ascii="Charter" w:hAnsi="Charter"/>
+          <w:i/>
+        </w:rPr>
+        <w:t>=</w:t>
+      </w:r>
+      <w:r>
+        <w:rPr>
+          <w:rFonts w:ascii="Charter" w:hAnsi="Charter"/>
+        </w:rPr>
+        <w:t xml:space="preserve"> </w:t>
+      </w:r>
+      <w:r>
+        <w:rPr>
+          <w:rFonts w:ascii="Charter" w:hAnsi="Charter"/>
+        </w:rPr>
+        <w:t xml:space="preserve">kann ein </w:t>
+      </w:r>
+      <w:r>
+        <w:rPr>
+          <w:rFonts w:ascii="Charter" w:hAnsi="Charter"/>
+        </w:rPr>
+        <w:t>Startpunkt an</w:t>
+      </w:r>
+      <w:r>
+        <w:rPr>
+          <w:rFonts w:ascii="Charter" w:hAnsi="Charter"/>
+        </w:rPr>
+        <w:t xml:space="preserve">gegeben (ein reines </w:t>
+      </w:r>
+      <w:r>
+        <w:rPr>
+          <w:rFonts w:ascii="Charter" w:hAnsi="Charter"/>
+        </w:rPr>
+        <w:t>Datum oder einem Datum inklusive sekundengenaue Uhrzeit in folgendem Format angegeben:</w:t>
+      </w:r>
+      <w:r>
+        <w:t xml:space="preserve"> </w:t>
+      </w:r>
+      <w:r>
+        <w:t>„</w:t>
+      </w:r>
+      <w:r>
+        <w:rPr>
+          <w:rFonts w:ascii="Charter" w:hAnsi="Charter"/>
+          <w:i/>
+        </w:rPr>
+        <w:t>YYYY-mm-dd-HH-MM-SS</w:t>
+      </w:r>
+      <w:r>
+        <w:rPr>
+          <w:rFonts w:ascii="Charter" w:hAnsi="Charter"/>
+        </w:rPr>
+        <w:t>“.</w:t>
+      </w:r>
+      <w:r>
+        <w:rPr>
+          <w:rFonts w:ascii="Charter" w:hAnsi="Charter"/>
+        </w:rPr>
+        <w:br/>
+        <w:t>Falls nur ein Datum angegeben wird (</w:t>
+      </w:r>
+      <w:r>
+        <w:rPr>
+          <w:rFonts w:ascii="Charter" w:hAnsi="Charter"/>
+          <w:i/>
+        </w:rPr>
+        <w:t>YYYY-mm-dd</w:t>
+      </w:r>
+      <w:r>
+        <w:rPr>
+          <w:rFonts w:ascii="Charter" w:hAnsi="Charter"/>
+        </w:rPr>
+        <w:t xml:space="preserve">), verwendet der </w:t>
+      </w:r>
+      <w:r>
+        <w:rPr>
+          <w:rFonts w:ascii="Charter" w:hAnsi="Charter"/>
+        </w:rPr>
+        <w:t xml:space="preserve">Filter </w:t>
+      </w:r>
+      <w:r>
+        <w:rPr>
+          <w:rFonts w:ascii="Charter" w:hAnsi="Charter"/>
+        </w:rPr>
+        <w:t>die erste Sekunde des jeweiligen Tags als den genauen Zeitpunkt.</w:t>
+      </w:r>
+      <w:r>
+        <w:rPr>
+          <w:rFonts w:ascii="Charter" w:hAnsi="Charter"/>
+        </w:rPr>
+        <w:br/>
+      </w:r>
+      <w:r>
+        <w:rPr>
+          <w:rFonts w:ascii="Charter" w:hAnsi="Charter"/>
+        </w:rPr>
+        <w:t>Es ist ebenso möglich eine untere Grenze für die Effizienzwerte</w:t>
+      </w:r>
+      <w:r>
+        <w:rPr>
+          <w:rFonts w:ascii="Charter" w:hAnsi="Charter"/>
+        </w:rPr>
+        <w:t xml:space="preserve"> </w:t>
+      </w:r>
+      <w:r>
+        <w:rPr>
+          <w:rFonts w:ascii="Charter" w:hAnsi="Charter"/>
+        </w:rPr>
+        <w:t xml:space="preserve">(Darstellung als Dezimalzahl zwischen 0 und 1) der auszuwählenden Jobs einzustellen, dies wird über die Kennzeichnung </w:t>
+      </w:r>
+      <w:r>
+        <w:rPr>
+          <w:rFonts w:ascii="Charter" w:hAnsi="Charter"/>
+        </w:rPr>
+        <w:br/>
+      </w:r>
+      <w:r>
+        <w:rPr>
+          <w:rFonts w:ascii="Charter" w:hAnsi="Charter"/>
+          <w:i/>
+        </w:rPr>
+        <w:t xml:space="preserve">-min </w:t>
+      </w:r>
+      <w:r>
+        <w:rPr>
+          <w:rFonts w:ascii="Charter" w:hAnsi="Charter"/>
+        </w:rPr>
+        <w:t xml:space="preserve">erreicht. Dasselbe gilt für die Kennzeichnung </w:t>
+      </w:r>
+      <w:r>
+        <w:rPr>
+          <w:rFonts w:ascii="Charter" w:hAnsi="Charter"/>
+          <w:i/>
+        </w:rPr>
+        <w:t xml:space="preserve">–max </w:t>
+      </w:r>
+      <w:r>
+        <w:rPr>
+          <w:rFonts w:ascii="Charter" w:hAnsi="Charter"/>
+        </w:rPr>
+        <w:t>und die obere Grenze.</w:t>
+      </w:r>
+      <w:r>
+        <w:rPr>
+          <w:rFonts w:ascii="Charter" w:hAnsi="Charter"/>
+        </w:rPr>
+        <w:br/>
+      </w:r>
+      <w:r>
+        <w:rPr>
+          <w:rFonts w:ascii="Charter" w:hAnsi="Charter"/>
+        </w:rPr>
+        <w:t xml:space="preserve">Mithilfe </w:t>
+      </w:r>
+      <w:r>
+        <w:rPr>
+          <w:rFonts w:ascii="Charter" w:hAnsi="Charter"/>
+        </w:rPr>
+        <w:t>von</w:t>
+      </w:r>
+      <w:r>
+        <w:rPr>
+          <w:rFonts w:ascii="Charter" w:hAnsi="Charter"/>
+        </w:rPr>
+        <w:t>–</w:t>
+      </w:r>
+      <w:r>
+        <w:rPr>
+          <w:rFonts w:ascii="Charter" w:hAnsi="Charter"/>
+          <w:i/>
+        </w:rPr>
+        <w:t>sep</w:t>
+      </w:r>
+      <w:r>
+        <w:rPr>
+          <w:rFonts w:ascii="Charter" w:hAnsi="Charter"/>
+          <w:i/>
+        </w:rPr>
+        <w:t>=</w:t>
+      </w:r>
+      <w:r>
+        <w:rPr>
+          <w:rFonts w:ascii="Charter" w:hAnsi="Charter"/>
+          <w:i/>
+        </w:rPr>
+        <w:t>“</w:t>
+      </w:r>
+      <w:r>
+        <w:rPr>
+          <w:rFonts w:ascii="Charter" w:hAnsi="Charter"/>
+          <w:i/>
+        </w:rPr>
+        <w:t>;</w:t>
+      </w:r>
+      <w:r>
+        <w:rPr>
+          <w:rFonts w:ascii="Charter" w:hAnsi="Charter"/>
+          <w:i/>
+        </w:rPr>
+        <w:t>“</w:t>
+      </w:r>
+      <w:r>
+        <w:rPr>
+          <w:rFonts w:ascii="Charter" w:hAnsi="Charter"/>
+        </w:rPr>
+        <w:t xml:space="preserve">, falls wird, eine Output-Datei angelegt werden, diese wird automatisch benannt, hierzu dienen die Namen der Quelldatei(en) und Minimums- sowie Maximumswert. Falls dies nicht der Fall ist, wird die Liste von </w:t>
+      </w:r>
+      <w:r>
+        <w:rPr>
+          <w:rFonts w:ascii="Charter" w:hAnsi="Charter"/>
+        </w:rPr>
+        <w:t xml:space="preserve">erfassten Jobs, sowie deren Effizienz </w:t>
+      </w:r>
+      <w:r>
+        <w:rPr>
+          <w:rFonts w:ascii="Charter" w:hAnsi="Charter"/>
+        </w:rPr>
+        <w:t>auf das Terminal ausgeben.</w:t>
+      </w:r>
+      <w:bookmarkStart w:id="0" w:name="_GoBack"/>
+      <w:bookmarkEnd w:id="0"/>
     </w:p>
     <w:p>
       <w:pPr>
-        <w:rPr>
-          <w:rFonts w:ascii="Charter" w:hAnsi="Charter"/>
-        </w:rPr>
-      </w:pPr>
-      <w:r>
-        <w:rPr>
-          <w:rFonts w:ascii="Charter" w:hAnsi="Charter"/>
-        </w:rPr>
-        <w:t xml:space="preserve">Das Script gibt nun Eine Reihe von Jobs aus, deren Effizienz in dem von ihnen gewählten Bereich liegt, gemeinsam mit besagter Effizienz. Falls eine Ausgabe nicht gewünscht ist, kann die Ausgabe jederzeit mittels des „&gt;“-Operators in eine beliebige Datei </w:t>
-      </w:r>
-      <w:proofErr w:type="spellStart"/>
-      <w:r>
-        <w:rPr>
-          <w:rFonts w:ascii="Charter" w:hAnsi="Charter"/>
-        </w:rPr>
-        <w:t>gepiped</w:t>
-      </w:r>
-      <w:proofErr w:type="spellEnd"/>
-      <w:r>
-        <w:rPr>
-          <w:rFonts w:ascii="Charter" w:hAnsi="Charter"/>
-        </w:rPr>
-        <w:t xml:space="preserve"> werden, hierzu einfach „&gt;“ und den Pfad und Namen der gewünschten Datei an den Befehl anhängen, Fehler werden weiterhin als Error auf der Konsole ausgegeben.</w:t>
+        <w:ind w:left="993" w:hanging="709"/>
+        <w:rPr>
+          <w:rFonts w:ascii="Charter" w:hAnsi="Charter"/>
+          <w:b/>
+        </w:rPr>
+      </w:pPr>
+      <w:r>
+        <w:rPr>
+          <w:rFonts w:ascii="Charter" w:hAnsi="Charter"/>
+          <w:b/>
+        </w:rPr>
+        <w:t>Erklärungsbedürftige Funktionen</w:t>
+      </w:r>
+    </w:p>
+    <w:p>
+      <w:pPr>
+        <w:ind w:left="993" w:hanging="709"/>
+        <w:rPr>
+          <w:rFonts w:ascii="Charter" w:hAnsi="Charter"/>
+        </w:rPr>
+      </w:pPr>
+      <w:r>
+        <w:rPr>
+          <w:rFonts w:ascii="Charter" w:hAnsi="Charter"/>
+          <w:b/>
+        </w:rPr>
+        <w:t>t</w:t>
+      </w:r>
+      <w:r>
+        <w:rPr>
+          <w:rFonts w:ascii="Charter" w:hAnsi="Charter"/>
+          <w:b/>
+        </w:rPr>
+        <w:t>ranslate</w:t>
+      </w:r>
+      <w:r>
+        <w:rPr>
+          <w:rFonts w:ascii="Charter" w:hAnsi="Charter"/>
+          <w:b/>
+        </w:rPr>
+        <w:t>_d</w:t>
+      </w:r>
+      <w:r>
+        <w:rPr>
+          <w:rFonts w:ascii="Charter" w:hAnsi="Charter"/>
+          <w:b/>
+        </w:rPr>
+        <w:t>ate</w:t>
+      </w:r>
+      <w:r>
+        <w:rPr>
+          <w:rFonts w:ascii="Charter" w:hAnsi="Charter"/>
+          <w:b/>
+        </w:rPr>
+        <w:t>_t</w:t>
+      </w:r>
+      <w:r>
+        <w:rPr>
+          <w:rFonts w:ascii="Charter" w:hAnsi="Charter"/>
+          <w:b/>
+        </w:rPr>
+        <w:t>o</w:t>
+      </w:r>
+      <w:r>
+        <w:rPr>
+          <w:rFonts w:ascii="Charter" w:hAnsi="Charter"/>
+          <w:b/>
+        </w:rPr>
+        <w:t>_s</w:t>
+      </w:r>
+      <w:r>
+        <w:rPr>
+          <w:rFonts w:ascii="Charter" w:hAnsi="Charter"/>
+          <w:b/>
+        </w:rPr>
+        <w:t>ec</w:t>
+      </w:r>
+      <w:r>
+        <w:rPr>
+          <w:rFonts w:ascii="Charter" w:hAnsi="Charter"/>
+        </w:rPr>
+        <w:t xml:space="preserve">: Diese Funktion dient dem umwandeln von </w:t>
+      </w:r>
+      <w:r>
+        <w:rPr>
+          <w:rFonts w:ascii="Charter" w:hAnsi="Charter"/>
+          <w:i/>
+        </w:rPr>
+        <w:t>datetime</w:t>
+      </w:r>
+      <w:r>
+        <w:rPr>
+          <w:rFonts w:ascii="Charter" w:hAnsi="Charter"/>
+        </w:rPr>
+        <w:t xml:space="preserve">-Formaten in </w:t>
+      </w:r>
+      <w:r>
+        <w:rPr>
+          <w:rFonts w:ascii="Charter" w:hAnsi="Charter"/>
+          <w:i/>
+        </w:rPr>
+        <w:t>timestamps</w:t>
+      </w:r>
+      <w:r>
+        <w:rPr>
+          <w:rFonts w:ascii="Charter" w:hAnsi="Charter"/>
+        </w:rPr>
+        <w:t>, die pure Integer sind. Darüber hinaus dient die Funktion als Filter für nicht auswertbare Daten,</w:t>
+      </w:r>
+      <w:r>
+        <w:rPr>
+          <w:rFonts w:ascii="Charter" w:hAnsi="Charter"/>
+        </w:rPr>
+        <w:t xml:space="preserve"> die als Text angegeben sind. So </w:t>
+      </w:r>
+      <w:r>
+        <w:rPr>
+          <w:rFonts w:ascii="Charter" w:hAnsi="Charter"/>
+        </w:rPr>
+        <w:t xml:space="preserve">wird der Endzeitpunkt von </w:t>
+      </w:r>
+      <w:r>
+        <w:rPr>
+          <w:rFonts w:ascii="Charter" w:hAnsi="Charter"/>
+        </w:rPr>
+        <w:t xml:space="preserve">Jobs, die noch ausgeführt werden </w:t>
+      </w:r>
+      <w:r>
+        <w:rPr>
+          <w:rFonts w:ascii="Charter" w:hAnsi="Charter"/>
+        </w:rPr>
+        <w:t xml:space="preserve">als </w:t>
+      </w:r>
+      <w:r>
+        <w:rPr>
+          <w:rFonts w:ascii="Charter" w:hAnsi="Charter"/>
+          <w:i/>
+        </w:rPr>
+        <w:t>Unknown</w:t>
+      </w:r>
+      <w:r>
+        <w:rPr>
+          <w:rFonts w:ascii="Charter" w:hAnsi="Charter"/>
+        </w:rPr>
+        <w:t xml:space="preserve"> angezeigt.</w:t>
       </w:r>
     </w:p>
     <w:p/>
-    <w:p>
-      <w:pPr>
-        <w:ind w:left="993" w:hanging="709"/>
-        <w:rPr>
-          <w:rFonts w:ascii="Charter" w:hAnsi="Charter"/>
-        </w:rPr>
-      </w:pPr>
-      <w:r>
-        <w:rPr>
-          <w:rFonts w:ascii="Charter" w:hAnsi="Charter"/>
-          <w:i/>
-        </w:rPr>
-        <w:t>Interna</w:t>
-      </w:r>
-      <w:r>
-        <w:rPr>
-          <w:rFonts w:ascii="Charter" w:hAnsi="Charter"/>
-        </w:rPr>
-        <w:t>:</w:t>
-      </w:r>
-      <w:r>
-        <w:rPr>
-          <w:rFonts w:ascii="Charter" w:hAnsi="Charter"/>
-        </w:rPr>
-        <w:br/>
-      </w:r>
-      <w:r>
-        <w:rPr>
-          <w:rFonts w:ascii="Charter" w:hAnsi="Charter"/>
-          <w:i/>
-        </w:rPr>
-        <w:t>Funktionen</w:t>
-      </w:r>
-      <w:r>
-        <w:rPr>
-          <w:rFonts w:ascii="Charter" w:hAnsi="Charter"/>
-        </w:rPr>
-        <w:t>:</w:t>
-      </w:r>
-    </w:p>
-    <w:p>
-      <w:pPr>
-        <w:ind w:left="993" w:hanging="709"/>
-        <w:rPr>
-          <w:rFonts w:ascii="Charter" w:hAnsi="Charter"/>
-        </w:rPr>
-      </w:pPr>
-      <w:proofErr w:type="spellStart"/>
-      <w:r>
-        <w:rPr>
-          <w:rFonts w:ascii="Charter" w:hAnsi="Charter"/>
-          <w:b/>
-        </w:rPr>
-        <w:t>t</w:t>
-      </w:r>
-      <w:r>
-        <w:rPr>
-          <w:rFonts w:ascii="Charter" w:hAnsi="Charter"/>
-          <w:b/>
-        </w:rPr>
-        <w:t>ranslate</w:t>
-      </w:r>
-      <w:r>
-        <w:rPr>
-          <w:rFonts w:ascii="Charter" w:hAnsi="Charter"/>
-          <w:b/>
-        </w:rPr>
-        <w:t>_d</w:t>
-      </w:r>
-      <w:r>
-        <w:rPr>
-          <w:rFonts w:ascii="Charter" w:hAnsi="Charter"/>
-          <w:b/>
-        </w:rPr>
-        <w:t>ate</w:t>
-      </w:r>
-      <w:r>
-        <w:rPr>
-          <w:rFonts w:ascii="Charter" w:hAnsi="Charter"/>
-          <w:b/>
-        </w:rPr>
-        <w:t>_t</w:t>
-      </w:r>
-      <w:r>
-        <w:rPr>
-          <w:rFonts w:ascii="Charter" w:hAnsi="Charter"/>
-          <w:b/>
-        </w:rPr>
-        <w:t>o</w:t>
-      </w:r>
-      <w:r>
-        <w:rPr>
-          <w:rFonts w:ascii="Charter" w:hAnsi="Charter"/>
-          <w:b/>
-        </w:rPr>
-        <w:t>_s</w:t>
-      </w:r>
-      <w:r>
-        <w:rPr>
-          <w:rFonts w:ascii="Charter" w:hAnsi="Charter"/>
-          <w:b/>
-        </w:rPr>
-        <w:t>ec</w:t>
-      </w:r>
-      <w:proofErr w:type="spellEnd"/>
-      <w:r>
-        <w:rPr>
-          <w:rFonts w:ascii="Charter" w:hAnsi="Charter"/>
-        </w:rPr>
-        <w:t xml:space="preserve">; Diese Funktion dient dem umwandeln von </w:t>
-      </w:r>
-      <w:proofErr w:type="spellStart"/>
-      <w:r>
-        <w:rPr>
-          <w:rFonts w:ascii="Charter" w:hAnsi="Charter"/>
-        </w:rPr>
-        <w:t>datetime</w:t>
-      </w:r>
-      <w:proofErr w:type="spellEnd"/>
-      <w:r>
-        <w:rPr>
-          <w:rFonts w:ascii="Charter" w:hAnsi="Charter"/>
-        </w:rPr>
-        <w:t xml:space="preserve">-Formaten in </w:t>
-      </w:r>
-      <w:proofErr w:type="spellStart"/>
-      <w:r>
-        <w:rPr>
-          <w:rFonts w:ascii="Charter" w:hAnsi="Charter"/>
-        </w:rPr>
-        <w:t>Timestamps</w:t>
-      </w:r>
-      <w:proofErr w:type="spellEnd"/>
-      <w:r>
-        <w:rPr>
-          <w:rFonts w:ascii="Charter" w:hAnsi="Charter"/>
-        </w:rPr>
-        <w:t>, die pure integer sind. Darüber hinaus dient die Funktion als Filter für nicht auswertbare Daten, speziell „</w:t>
-      </w:r>
-      <w:proofErr w:type="spellStart"/>
-      <w:r>
-        <w:rPr>
-          <w:rFonts w:ascii="Charter" w:hAnsi="Charter"/>
-        </w:rPr>
-        <w:t>Unknown</w:t>
-      </w:r>
-      <w:proofErr w:type="spellEnd"/>
-      <w:r>
-        <w:rPr>
-          <w:rFonts w:ascii="Charter" w:hAnsi="Charter"/>
-        </w:rPr>
-        <w:t xml:space="preserve">“, üblicherweise bei Aktionen die noch im Gang sind. </w:t>
-      </w:r>
-    </w:p>
-    <w:p>
-      <w:bookmarkStart w:id="4" w:name="_GoBack"/>
-      <w:bookmarkEnd w:id="4"/>
-    </w:p>
     <w:sectPr>
       <w:pgSz w:w="11906" w:h="16838"/>
       <w:pgMar w:top="1417" w:right="1417" w:bottom="1134" w:left="1417" w:header="708" w:footer="708" w:gutter="0"/>
@@ -925,18 +945,126 @@
       </w:rPr>
     </w:lvl>
   </w:abstractNum>
+  <w:abstractNum w:abstractNumId="1" w15:restartNumberingAfterBreak="0">
+    <w:nsid w:val="1B2D45B7"/>
+    <w:multiLevelType w:val="hybridMultilevel"/>
+    <w:tmpl w:val="6F1AD7D2"/>
+    <w:lvl w:ilvl="0" w:tplc="04070001">
+      <w:start w:val="1"/>
+      <w:numFmt w:val="bullet"/>
+      <w:lvlText w:val=""/>
+      <w:lvlJc w:val="left"/>
+      <w:pPr>
+        <w:ind w:left="720" w:hanging="360"/>
+      </w:pPr>
+      <w:rPr>
+        <w:rFonts w:ascii="Symbol" w:hAnsi="Symbol" w:hint="default"/>
+      </w:rPr>
+    </w:lvl>
+    <w:lvl w:ilvl="1" w:tplc="04070003" w:tentative="1">
+      <w:start w:val="1"/>
+      <w:numFmt w:val="bullet"/>
+      <w:lvlText w:val="o"/>
+      <w:lvlJc w:val="left"/>
+      <w:pPr>
+        <w:ind w:left="1440" w:hanging="360"/>
+      </w:pPr>
+      <w:rPr>
+        <w:rFonts w:ascii="Courier New" w:hAnsi="Courier New" w:cs="Courier New" w:hint="default"/>
+      </w:rPr>
+    </w:lvl>
+    <w:lvl w:ilvl="2" w:tplc="04070005" w:tentative="1">
+      <w:start w:val="1"/>
+      <w:numFmt w:val="bullet"/>
+      <w:lvlText w:val=""/>
+      <w:lvlJc w:val="left"/>
+      <w:pPr>
+        <w:ind w:left="2160" w:hanging="360"/>
+      </w:pPr>
+      <w:rPr>
+        <w:rFonts w:ascii="Wingdings" w:hAnsi="Wingdings" w:hint="default"/>
+      </w:rPr>
+    </w:lvl>
+    <w:lvl w:ilvl="3" w:tplc="04070001" w:tentative="1">
+      <w:start w:val="1"/>
+      <w:numFmt w:val="bullet"/>
+      <w:lvlText w:val=""/>
+      <w:lvlJc w:val="left"/>
+      <w:pPr>
+        <w:ind w:left="2880" w:hanging="360"/>
+      </w:pPr>
+      <w:rPr>
+        <w:rFonts w:ascii="Symbol" w:hAnsi="Symbol" w:hint="default"/>
+      </w:rPr>
+    </w:lvl>
+    <w:lvl w:ilvl="4" w:tplc="04070003" w:tentative="1">
+      <w:start w:val="1"/>
+      <w:numFmt w:val="bullet"/>
+      <w:lvlText w:val="o"/>
+      <w:lvlJc w:val="left"/>
+      <w:pPr>
+        <w:ind w:left="3600" w:hanging="360"/>
+      </w:pPr>
+      <w:rPr>
+        <w:rFonts w:ascii="Courier New" w:hAnsi="Courier New" w:cs="Courier New" w:hint="default"/>
+      </w:rPr>
+    </w:lvl>
+    <w:lvl w:ilvl="5" w:tplc="04070005" w:tentative="1">
+      <w:start w:val="1"/>
+      <w:numFmt w:val="bullet"/>
+      <w:lvlText w:val=""/>
+      <w:lvlJc w:val="left"/>
+      <w:pPr>
+        <w:ind w:left="4320" w:hanging="360"/>
+      </w:pPr>
+      <w:rPr>
+        <w:rFonts w:ascii="Wingdings" w:hAnsi="Wingdings" w:hint="default"/>
+      </w:rPr>
+    </w:lvl>
+    <w:lvl w:ilvl="6" w:tplc="04070001" w:tentative="1">
+      <w:start w:val="1"/>
+      <w:numFmt w:val="bullet"/>
+      <w:lvlText w:val=""/>
+      <w:lvlJc w:val="left"/>
+      <w:pPr>
+        <w:ind w:left="5040" w:hanging="360"/>
+      </w:pPr>
+      <w:rPr>
+        <w:rFonts w:ascii="Symbol" w:hAnsi="Symbol" w:hint="default"/>
+      </w:rPr>
+    </w:lvl>
+    <w:lvl w:ilvl="7" w:tplc="04070003" w:tentative="1">
+      <w:start w:val="1"/>
+      <w:numFmt w:val="bullet"/>
+      <w:lvlText w:val="o"/>
+      <w:lvlJc w:val="left"/>
+      <w:pPr>
+        <w:ind w:left="5760" w:hanging="360"/>
+      </w:pPr>
+      <w:rPr>
+        <w:rFonts w:ascii="Courier New" w:hAnsi="Courier New" w:cs="Courier New" w:hint="default"/>
+      </w:rPr>
+    </w:lvl>
+    <w:lvl w:ilvl="8" w:tplc="04070005" w:tentative="1">
+      <w:start w:val="1"/>
+      <w:numFmt w:val="bullet"/>
+      <w:lvlText w:val=""/>
+      <w:lvlJc w:val="left"/>
+      <w:pPr>
+        <w:ind w:left="6480" w:hanging="360"/>
+      </w:pPr>
+      <w:rPr>
+        <w:rFonts w:ascii="Wingdings" w:hAnsi="Wingdings" w:hint="default"/>
+      </w:rPr>
+    </w:lvl>
+  </w:abstractNum>
   <w:num w:numId="1">
     <w:abstractNumId w:val="0"/>
   </w:num>
+  <w:num w:numId="2">
+    <w:abstractNumId w:val="1"/>
+  </w:num>
 </w:numbering>
-</file>
-
-<file path=word/people.xml><?xml version="1.0" encoding="utf-8"?>
-<w15:people xmlns:wpc="http://schemas.microsoft.com/office/word/2010/wordprocessingCanvas" xmlns:cx="http://schemas.microsoft.com/office/drawing/2014/chartex" xmlns:mc="http://schemas.openxmlformats.org/markup-compatibility/2006" xmlns:o="urn:schemas-microsoft-com:office:office" xmlns:r="http://schemas.openxmlformats.org/officeDocument/2006/relationships" xmlns:m="http://schemas.openxmlformats.org/officeDocument/2006/math" xmlns:v="urn:schemas-microsoft-com:vml" xmlns:wp14="http://schemas.microsoft.com/office/word/2010/wordprocessingDrawing" xmlns:wp="http://schemas.openxmlformats.org/drawingml/2006/wordprocessingDrawing" xmlns:w10="urn:schemas-microsoft-com:office:word" xmlns:w="http://schemas.openxmlformats.org/wordprocessingml/2006/main" xmlns:w14="http://schemas.microsoft.com/office/word/2010/wordml" xmlns:w15="http://schemas.microsoft.com/office/word/2012/wordml" xmlns:w16se="http://schemas.microsoft.com/office/word/2015/wordml/symex" xmlns:wpg="http://schemas.microsoft.com/office/word/2010/wordprocessingGroup" xmlns:wpi="http://schemas.microsoft.com/office/word/2010/wordprocessingInk" xmlns:wne="http://schemas.microsoft.com/office/word/2006/wordml" xmlns:wps="http://schemas.microsoft.com/office/word/2010/wordprocessingShape" mc:Ignorable="w14 w15 w16se wp14">
-  <w15:person w15:author="Sebastian">
-    <w15:presenceInfo w15:providerId="None" w15:userId="Sebastian"/>
-  </w15:person>
-</w15:people>
 </file>
 
 <file path=word/styles.xml><?xml version="1.0" encoding="utf-8"?>

--- a/Effizienz Evaluierer/Projektdokumentation_effizienzeval.docx
+++ b/Effizienz Evaluierer/Projektdokumentation_effizienzeval.docx
@@ -170,6 +170,7 @@
         </w:rPr>
         <w:t xml:space="preserve">), </w:t>
       </w:r>
+      <w:proofErr w:type="spellStart"/>
       <w:r>
         <w:rPr>
           <w:rFonts w:ascii="Charter" w:hAnsi="Charter"/>
@@ -177,6 +178,7 @@
         </w:rPr>
         <w:t>Numpy</w:t>
       </w:r>
+      <w:proofErr w:type="spellEnd"/>
       <w:r>
         <w:rPr>
           <w:rFonts w:ascii="Charter" w:hAnsi="Charter"/>
@@ -195,6 +197,7 @@
         </w:rPr>
         <w:t xml:space="preserve">und die </w:t>
       </w:r>
+      <w:proofErr w:type="spellStart"/>
       <w:r>
         <w:rPr>
           <w:rFonts w:ascii="Charter" w:hAnsi="Charter"/>
@@ -202,6 +205,7 @@
         </w:rPr>
         <w:t>datetime</w:t>
       </w:r>
+      <w:proofErr w:type="spellEnd"/>
       <w:r>
         <w:rPr>
           <w:rFonts w:ascii="Charter" w:hAnsi="Charter"/>
@@ -285,12 +289,14 @@
                 <w:rFonts w:ascii="Charter" w:hAnsi="Charter"/>
               </w:rPr>
             </w:pPr>
+            <w:proofErr w:type="spellStart"/>
             <w:r>
               <w:rPr>
                 <w:rFonts w:ascii="DejaVu Sans Light" w:hAnsi="DejaVu Sans Light" w:cs="DejaVu Sans Light"/>
               </w:rPr>
               <w:t>Pytho</w:t>
             </w:r>
+            <w:proofErr w:type="spellEnd"/>
             <w:r>
               <w:rPr>
                 <w:rFonts w:ascii="DejaVu Sans Light" w:hAnsi="DejaVu Sans Light" w:cs="DejaVu Sans Light"/>
@@ -305,6 +311,7 @@
               </w:rPr>
               <w:t xml:space="preserve">Effizienz_Evaluierer.py </w:t>
             </w:r>
+            <w:proofErr w:type="spellStart"/>
             <w:r>
               <w:rPr>
                 <w:rFonts w:ascii="DejaVu Sans Light" w:hAnsi="DejaVu Sans Light" w:cs="DejaVu Sans Light"/>
@@ -312,6 +319,7 @@
               </w:rPr>
               <w:t>Source_Datei</w:t>
             </w:r>
+            <w:proofErr w:type="spellEnd"/>
             <w:r>
               <w:rPr>
                 <w:rFonts w:ascii="DejaVu Sans Light" w:hAnsi="DejaVu Sans Light" w:cs="DejaVu Sans Light"/>
@@ -352,7 +360,23 @@
                 <w:rFonts w:ascii="DejaVu Sans Light" w:hAnsi="DejaVu Sans Light" w:cs="DejaVu Sans Light"/>
                 <w:lang w:val="en-US"/>
               </w:rPr>
-              <w:t xml:space="preserve">p=Projektname </w:t>
+              <w:t>p=</w:t>
+            </w:r>
+            <w:proofErr w:type="spellStart"/>
+            <w:r>
+              <w:rPr>
+                <w:rFonts w:ascii="DejaVu Sans Light" w:hAnsi="DejaVu Sans Light" w:cs="DejaVu Sans Light"/>
+                <w:lang w:val="en-US"/>
+              </w:rPr>
+              <w:t>Projektname</w:t>
+            </w:r>
+            <w:proofErr w:type="spellEnd"/>
+            <w:r>
+              <w:rPr>
+                <w:rFonts w:ascii="DejaVu Sans Light" w:hAnsi="DejaVu Sans Light" w:cs="DejaVu Sans Light"/>
+                <w:lang w:val="en-US"/>
+              </w:rPr>
+              <w:t xml:space="preserve"> </w:t>
             </w:r>
             <w:r>
               <w:rPr>
@@ -374,7 +398,23 @@
                 <w:lang w:val="en-US"/>
               </w:rPr>
               <w:noBreakHyphen/>
-              <w:t>max=1 –sep=‘</w:t>
+              <w:t>max=1 –</w:t>
+            </w:r>
+            <w:proofErr w:type="spellStart"/>
+            <w:r>
+              <w:rPr>
+                <w:rFonts w:ascii="DejaVu Sans Light" w:hAnsi="DejaVu Sans Light" w:cs="DejaVu Sans Light"/>
+                <w:lang w:val="en-US"/>
+              </w:rPr>
+              <w:t>sep</w:t>
+            </w:r>
+            <w:proofErr w:type="spellEnd"/>
+            <w:r>
+              <w:rPr>
+                <w:rFonts w:ascii="DejaVu Sans Light" w:hAnsi="DejaVu Sans Light" w:cs="DejaVu Sans Light"/>
+                <w:lang w:val="en-US"/>
+              </w:rPr>
+              <w:t>=‘</w:t>
             </w:r>
             <w:r>
               <w:rPr>
@@ -400,6 +440,7 @@
           <w:rFonts w:ascii="Charter" w:hAnsi="Charter"/>
         </w:rPr>
       </w:pPr>
+      <w:proofErr w:type="spellStart"/>
       <w:r>
         <w:rPr>
           <w:rFonts w:ascii="Charter" w:hAnsi="Charter"/>
@@ -407,11 +448,26 @@
         </w:rPr>
         <w:t>Source_Datei</w:t>
       </w:r>
-      <w:r>
-        <w:rPr>
-          <w:rFonts w:ascii="Charter" w:hAnsi="Charter"/>
-        </w:rPr>
-        <w:t xml:space="preserve"> bezieht sich hier auf die Outputdatei eines </w:t>
+      <w:proofErr w:type="spellEnd"/>
+      <w:r>
+        <w:rPr>
+          <w:rFonts w:ascii="Charter" w:hAnsi="Charter"/>
+        </w:rPr>
+        <w:t xml:space="preserve"> bezieht sich hier auf die </w:t>
+      </w:r>
+      <w:proofErr w:type="spellStart"/>
+      <w:r>
+        <w:rPr>
+          <w:rFonts w:ascii="Charter" w:hAnsi="Charter"/>
+        </w:rPr>
+        <w:t>Outputdatei</w:t>
+      </w:r>
+      <w:proofErr w:type="spellEnd"/>
+      <w:r>
+        <w:rPr>
+          <w:rFonts w:ascii="Charter" w:hAnsi="Charter"/>
+        </w:rPr>
+        <w:t xml:space="preserve"> eines </w:t>
       </w:r>
       <w:r>
         <w:rPr>
@@ -494,7 +550,23 @@
           <w:rFonts w:ascii="Charter" w:hAnsi="Charter"/>
           <w:i/>
         </w:rPr>
-        <w:t>YYYY-mm-dd-HH-MM-SS</w:t>
+        <w:t>YYYY-mm-</w:t>
+      </w:r>
+      <w:proofErr w:type="spellStart"/>
+      <w:r>
+        <w:rPr>
+          <w:rFonts w:ascii="Charter" w:hAnsi="Charter"/>
+          <w:i/>
+        </w:rPr>
+        <w:t>dd</w:t>
+      </w:r>
+      <w:proofErr w:type="spellEnd"/>
+      <w:r>
+        <w:rPr>
+          <w:rFonts w:ascii="Charter" w:hAnsi="Charter"/>
+          <w:i/>
+        </w:rPr>
+        <w:t>-HH-MM-SS</w:t>
       </w:r>
       <w:r>
         <w:rPr>
@@ -514,8 +586,17 @@
           <w:rFonts w:ascii="Charter" w:hAnsi="Charter"/>
           <w:i/>
         </w:rPr>
-        <w:t>YYYY-mm-dd</w:t>
-      </w:r>
+        <w:t>YYYY-mm-</w:t>
+      </w:r>
+      <w:proofErr w:type="spellStart"/>
+      <w:r>
+        <w:rPr>
+          <w:rFonts w:ascii="Charter" w:hAnsi="Charter"/>
+          <w:i/>
+        </w:rPr>
+        <w:t>dd</w:t>
+      </w:r>
+      <w:proofErr w:type="spellEnd"/>
       <w:r>
         <w:rPr>
           <w:rFonts w:ascii="Charter" w:hAnsi="Charter"/>
@@ -582,7 +663,23 @@
           <w:rFonts w:ascii="Charter" w:hAnsi="Charter"/>
           <w:i/>
         </w:rPr>
-        <w:t xml:space="preserve">–max </w:t>
+        <w:t>–</w:t>
+      </w:r>
+      <w:proofErr w:type="spellStart"/>
+      <w:r>
+        <w:rPr>
+          <w:rFonts w:ascii="Charter" w:hAnsi="Charter"/>
+          <w:i/>
+        </w:rPr>
+        <w:t>max</w:t>
+      </w:r>
+      <w:proofErr w:type="spellEnd"/>
+      <w:r>
+        <w:rPr>
+          <w:rFonts w:ascii="Charter" w:hAnsi="Charter"/>
+          <w:i/>
+        </w:rPr>
+        <w:t xml:space="preserve"> </w:t>
       </w:r>
       <w:r>
         <w:rPr>
@@ -614,6 +711,7 @@
         </w:rPr>
         <w:t>–</w:t>
       </w:r>
+      <w:proofErr w:type="spellStart"/>
       <w:r>
         <w:rPr>
           <w:rFonts w:ascii="Charter" w:hAnsi="Charter"/>
@@ -621,6 +719,7 @@
         </w:rPr>
         <w:t>sep</w:t>
       </w:r>
+      <w:proofErr w:type="spellEnd"/>
       <w:r>
         <w:rPr>
           <w:rFonts w:ascii="Charter" w:hAnsi="Charter"/>
@@ -653,7 +752,21 @@
         <w:rPr>
           <w:rFonts w:ascii="Charter" w:hAnsi="Charter"/>
         </w:rPr>
-        <w:t xml:space="preserve">, falls wird, eine Output-Datei angelegt werden, diese wird automatisch benannt, hierzu dienen die Namen der Quelldatei(en) und Minimums- sowie Maximumswert. Falls dies nicht der Fall ist, wird die Liste von </w:t>
+        <w:t xml:space="preserve">, falls wird, eine Output-Datei angelegt werden, diese wird automatisch benannt, hierzu dienen die Namen der Quelldatei(en) und Minimums- sowie </w:t>
+      </w:r>
+      <w:proofErr w:type="spellStart"/>
+      <w:r>
+        <w:rPr>
+          <w:rFonts w:ascii="Charter" w:hAnsi="Charter"/>
+        </w:rPr>
+        <w:t>Maximumswert</w:t>
+      </w:r>
+      <w:proofErr w:type="spellEnd"/>
+      <w:r>
+        <w:rPr>
+          <w:rFonts w:ascii="Charter" w:hAnsi="Charter"/>
+        </w:rPr>
+        <w:t xml:space="preserve">. Falls dies nicht der Fall ist, wird die Liste von </w:t>
       </w:r>
       <w:r>
         <w:rPr>
@@ -666,158 +779,148 @@
           <w:rFonts w:ascii="Charter" w:hAnsi="Charter"/>
         </w:rPr>
         <w:t>auf das Terminal ausgeben.</w:t>
+      </w:r>
+    </w:p>
+    <w:p>
+      <w:pPr>
+        <w:ind w:left="993" w:hanging="709"/>
+        <w:rPr>
+          <w:rFonts w:ascii="Charter" w:hAnsi="Charter"/>
+          <w:b/>
+        </w:rPr>
+      </w:pPr>
+      <w:r>
+        <w:rPr>
+          <w:rFonts w:ascii="Charter" w:hAnsi="Charter"/>
+          <w:b/>
+        </w:rPr>
+        <w:t>Erklärungsbedürftige Funktionen</w:t>
+      </w:r>
+    </w:p>
+    <w:p>
+      <w:pPr>
+        <w:ind w:left="993" w:hanging="709"/>
+        <w:rPr>
+          <w:rFonts w:ascii="Charter" w:hAnsi="Charter"/>
+        </w:rPr>
+      </w:pPr>
+      <w:proofErr w:type="spellStart"/>
+      <w:r>
+        <w:rPr>
+          <w:rFonts w:ascii="Charter" w:hAnsi="Charter"/>
+          <w:b/>
+        </w:rPr>
+        <w:t>t</w:t>
+      </w:r>
+      <w:r>
+        <w:rPr>
+          <w:rFonts w:ascii="Charter" w:hAnsi="Charter"/>
+          <w:b/>
+        </w:rPr>
+        <w:t>ranslate</w:t>
+      </w:r>
+      <w:r>
+        <w:rPr>
+          <w:rFonts w:ascii="Charter" w:hAnsi="Charter"/>
+          <w:b/>
+        </w:rPr>
+        <w:t>_d</w:t>
+      </w:r>
+      <w:r>
+        <w:rPr>
+          <w:rFonts w:ascii="Charter" w:hAnsi="Charter"/>
+          <w:b/>
+        </w:rPr>
+        <w:t>ate</w:t>
+      </w:r>
+      <w:r>
+        <w:rPr>
+          <w:rFonts w:ascii="Charter" w:hAnsi="Charter"/>
+          <w:b/>
+        </w:rPr>
+        <w:t>_t</w:t>
+      </w:r>
+      <w:r>
+        <w:rPr>
+          <w:rFonts w:ascii="Charter" w:hAnsi="Charter"/>
+          <w:b/>
+        </w:rPr>
+        <w:t>o</w:t>
+      </w:r>
+      <w:r>
+        <w:rPr>
+          <w:rFonts w:ascii="Charter" w:hAnsi="Charter"/>
+          <w:b/>
+        </w:rPr>
+        <w:t>_s</w:t>
+      </w:r>
+      <w:r>
+        <w:rPr>
+          <w:rFonts w:ascii="Charter" w:hAnsi="Charter"/>
+          <w:b/>
+        </w:rPr>
+        <w:t>ec</w:t>
+      </w:r>
+      <w:proofErr w:type="spellEnd"/>
+      <w:r>
+        <w:rPr>
+          <w:rFonts w:ascii="Charter" w:hAnsi="Charter"/>
+        </w:rPr>
+        <w:t xml:space="preserve">: </w:t>
+      </w:r>
+      <w:r>
+        <w:rPr>
+          <w:rFonts w:ascii="Charter" w:hAnsi="Charter"/>
+        </w:rPr>
+        <w:t xml:space="preserve">Diese Funktion dient dem umwandeln von </w:t>
+      </w:r>
+      <w:proofErr w:type="spellStart"/>
+      <w:r>
+        <w:rPr>
+          <w:rFonts w:ascii="Charter" w:hAnsi="Charter"/>
+          <w:i/>
+        </w:rPr>
+        <w:t>datetime</w:t>
+      </w:r>
+      <w:proofErr w:type="spellEnd"/>
+      <w:r>
+        <w:rPr>
+          <w:rFonts w:ascii="Charter" w:hAnsi="Charter"/>
+        </w:rPr>
+        <w:t xml:space="preserve">-Formaten in </w:t>
+      </w:r>
+      <w:proofErr w:type="spellStart"/>
+      <w:r>
+        <w:rPr>
+          <w:rFonts w:ascii="Charter" w:hAnsi="Charter"/>
+          <w:i/>
+        </w:rPr>
+        <w:t>timestamps</w:t>
+      </w:r>
+      <w:proofErr w:type="spellEnd"/>
+      <w:r>
+        <w:rPr>
+          <w:rFonts w:ascii="Charter" w:hAnsi="Charter"/>
+        </w:rPr>
+        <w:t xml:space="preserve">, die pure Integer sind. Darüber hinaus dient die Funktion als Filter für nicht auswertbare Daten, die als Text angegeben sind. So wird zum Beispiel der Endzeitpunkt von Jobs, die noch ausgeführt werden als </w:t>
+      </w:r>
+      <w:proofErr w:type="spellStart"/>
+      <w:r>
+        <w:rPr>
+          <w:rFonts w:ascii="Charter" w:hAnsi="Charter"/>
+          <w:i/>
+        </w:rPr>
+        <w:t>Unknown</w:t>
+      </w:r>
+      <w:proofErr w:type="spellEnd"/>
+      <w:r>
+        <w:rPr>
+          <w:rFonts w:ascii="Charter" w:hAnsi="Charter"/>
+        </w:rPr>
+        <w:t xml:space="preserve"> angezeigt.</w:t>
       </w:r>
       <w:bookmarkStart w:id="0" w:name="_GoBack"/>
       <w:bookmarkEnd w:id="0"/>
-    </w:p>
-    <w:p>
-      <w:pPr>
-        <w:ind w:left="993" w:hanging="709"/>
-        <w:rPr>
-          <w:rFonts w:ascii="Charter" w:hAnsi="Charter"/>
-          <w:b/>
-        </w:rPr>
-      </w:pPr>
-      <w:r>
-        <w:rPr>
-          <w:rFonts w:ascii="Charter" w:hAnsi="Charter"/>
-          <w:b/>
-        </w:rPr>
-        <w:t>Erklärungsbedürftige Funktionen</w:t>
-      </w:r>
-    </w:p>
-    <w:p>
-      <w:pPr>
-        <w:ind w:left="993" w:hanging="709"/>
-        <w:rPr>
-          <w:rFonts w:ascii="Charter" w:hAnsi="Charter"/>
-        </w:rPr>
-      </w:pPr>
-      <w:r>
-        <w:rPr>
-          <w:rFonts w:ascii="Charter" w:hAnsi="Charter"/>
-          <w:b/>
-        </w:rPr>
-        <w:t>t</w:t>
-      </w:r>
-      <w:r>
-        <w:rPr>
-          <w:rFonts w:ascii="Charter" w:hAnsi="Charter"/>
-          <w:b/>
-        </w:rPr>
-        <w:t>ranslate</w:t>
-      </w:r>
-      <w:r>
-        <w:rPr>
-          <w:rFonts w:ascii="Charter" w:hAnsi="Charter"/>
-          <w:b/>
-        </w:rPr>
-        <w:t>_d</w:t>
-      </w:r>
-      <w:r>
-        <w:rPr>
-          <w:rFonts w:ascii="Charter" w:hAnsi="Charter"/>
-          <w:b/>
-        </w:rPr>
-        <w:t>ate</w:t>
-      </w:r>
-      <w:r>
-        <w:rPr>
-          <w:rFonts w:ascii="Charter" w:hAnsi="Charter"/>
-          <w:b/>
-        </w:rPr>
-        <w:t>_t</w:t>
-      </w:r>
-      <w:r>
-        <w:rPr>
-          <w:rFonts w:ascii="Charter" w:hAnsi="Charter"/>
-          <w:b/>
-        </w:rPr>
-        <w:t>o</w:t>
-      </w:r>
-      <w:r>
-        <w:rPr>
-          <w:rFonts w:ascii="Charter" w:hAnsi="Charter"/>
-          <w:b/>
-        </w:rPr>
-        <w:t>_s</w:t>
-      </w:r>
-      <w:r>
-        <w:rPr>
-          <w:rFonts w:ascii="Charter" w:hAnsi="Charter"/>
-          <w:b/>
-        </w:rPr>
-        <w:t>ec</w:t>
-      </w:r>
-      <w:r>
-        <w:rPr>
-          <w:rFonts w:ascii="Charter" w:hAnsi="Charter"/>
-        </w:rPr>
-        <w:t xml:space="preserve">: Diese Funktion dient dem umwandeln von </w:t>
-      </w:r>
-      <w:r>
-        <w:rPr>
-          <w:rFonts w:ascii="Charter" w:hAnsi="Charter"/>
-          <w:i/>
-        </w:rPr>
-        <w:t>datetime</w:t>
-      </w:r>
-      <w:r>
-        <w:rPr>
-          <w:rFonts w:ascii="Charter" w:hAnsi="Charter"/>
-        </w:rPr>
-        <w:t xml:space="preserve">-Formaten in </w:t>
-      </w:r>
-      <w:r>
-        <w:rPr>
-          <w:rFonts w:ascii="Charter" w:hAnsi="Charter"/>
-          <w:i/>
-        </w:rPr>
-        <w:t>timestamps</w:t>
-      </w:r>
-      <w:r>
-        <w:rPr>
-          <w:rFonts w:ascii="Charter" w:hAnsi="Charter"/>
-        </w:rPr>
-        <w:t>, die pure Integer sind. Darüber hinaus dient die Funktion als Filter für nicht auswertbare Daten,</w:t>
-      </w:r>
-      <w:r>
-        <w:rPr>
-          <w:rFonts w:ascii="Charter" w:hAnsi="Charter"/>
-        </w:rPr>
-        <w:t xml:space="preserve"> die als Text angegeben sind. So </w:t>
-      </w:r>
-      <w:r>
-        <w:rPr>
-          <w:rFonts w:ascii="Charter" w:hAnsi="Charter"/>
-        </w:rPr>
-        <w:t xml:space="preserve">wird der Endzeitpunkt von </w:t>
-      </w:r>
-      <w:r>
-        <w:rPr>
-          <w:rFonts w:ascii="Charter" w:hAnsi="Charter"/>
-        </w:rPr>
-        <w:t xml:space="preserve">Jobs, die noch ausgeführt werden </w:t>
-      </w:r>
-      <w:r>
-        <w:rPr>
-          <w:rFonts w:ascii="Charter" w:hAnsi="Charter"/>
-        </w:rPr>
-        <w:t xml:space="preserve">als </w:t>
-      </w:r>
-      <w:r>
-        <w:rPr>
-          <w:rFonts w:ascii="Charter" w:hAnsi="Charter"/>
-          <w:i/>
-        </w:rPr>
-        <w:t>Unknown</w:t>
-      </w:r>
-      <w:r>
-        <w:rPr>
-          <w:rFonts w:ascii="Charter" w:hAnsi="Charter"/>
-        </w:rPr>
-        <w:t xml:space="preserve"> angezeigt.</w:t>
-      </w:r>
     </w:p>
     <w:p/>
     <w:sectPr>
